--- a/Algal-DNA-Extraction_CTAB_4HTS_14vii20.docx
+++ b/Algal-DNA-Extraction_CTAB_4HTS_14vii20.docx
@@ -1,6 +1,6 @@
 
 <file path=word/document.xml><?xml version="1.0" encoding="utf-8"?>
-<w:document xmlns:wpc="http://schemas.microsoft.com/office/word/2010/wordprocessingCanvas" xmlns:cx="http://schemas.microsoft.com/office/drawing/2014/chartex" xmlns:cx1="http://schemas.microsoft.com/office/drawing/2015/9/8/chartex" xmlns:cx2="http://schemas.microsoft.com/office/drawing/2015/10/21/chartex" xmlns:cx3="http://schemas.microsoft.com/office/drawing/2016/5/9/chartex" xmlns:cx4="http://schemas.microsoft.com/office/drawing/2016/5/10/chartex" xmlns:cx5="http://schemas.microsoft.com/office/drawing/2016/5/11/chartex" xmlns:cx6="http://schemas.microsoft.com/office/drawing/2016/5/12/chartex" xmlns:cx7="http://schemas.microsoft.com/office/drawing/2016/5/13/chartex" xmlns:cx8="http://schemas.microsoft.com/office/drawing/2016/5/14/chartex" xmlns:mc="http://schemas.openxmlformats.org/markup-compatibility/2006" xmlns:aink="http://schemas.microsoft.com/office/drawing/2016/ink" xmlns:am3d="http://schemas.microsoft.com/office/drawing/2017/model3d" xmlns:o="urn:schemas-microsoft-com:office:office" xmlns:oel="http://schemas.microsoft.com/office/2019/extlst" xmlns:r="http://schemas.openxmlformats.org/officeDocument/2006/relationships" xmlns:m="http://schemas.openxmlformats.org/officeDocument/2006/math" xmlns:v="urn:schemas-microsoft-com:vml" xmlns:wp14="http://schemas.microsoft.com/office/word/2010/wordprocessingDrawing" xmlns:wp="http://schemas.openxmlformats.org/drawingml/2006/wordprocessingDrawing" xmlns:w10="urn:schemas-microsoft-com:office:word" xmlns:w="http://schemas.openxmlformats.org/wordprocessingml/2006/main" xmlns:w14="http://schemas.microsoft.com/office/word/2010/wordml" xmlns:w15="http://schemas.microsoft.com/office/word/2012/wordml" xmlns:w16cex="http://schemas.microsoft.com/office/word/2018/wordml/cex" xmlns:w16cid="http://schemas.microsoft.com/office/word/2016/wordml/cid" xmlns:w16="http://schemas.microsoft.com/office/word/2018/wordml" xmlns:w16sdtdh="http://schemas.microsoft.com/office/word/2020/wordml/sdtdatahash" xmlns:w16se="http://schemas.microsoft.com/office/word/2015/wordml/symex" xmlns:wpg="http://schemas.microsoft.com/office/word/2010/wordprocessingGroup" xmlns:wpi="http://schemas.microsoft.com/office/word/2010/wordprocessingInk" xmlns:wne="http://schemas.microsoft.com/office/word/2006/wordml" xmlns:wps="http://schemas.microsoft.com/office/word/2010/wordprocessingShape" mc:Ignorable="w14 w15 w16se w16cid w16 w16cex w16sdtdh wp14">
+<w:document xmlns:wpc="http://schemas.microsoft.com/office/word/2010/wordprocessingCanvas" xmlns:cx="http://schemas.microsoft.com/office/drawing/2014/chartex" xmlns:cx1="http://schemas.microsoft.com/office/drawing/2015/9/8/chartex" xmlns:cx2="http://schemas.microsoft.com/office/drawing/2015/10/21/chartex" xmlns:cx3="http://schemas.microsoft.com/office/drawing/2016/5/9/chartex" xmlns:cx4="http://schemas.microsoft.com/office/drawing/2016/5/10/chartex" xmlns:cx5="http://schemas.microsoft.com/office/drawing/2016/5/11/chartex" xmlns:cx6="http://schemas.microsoft.com/office/drawing/2016/5/12/chartex" xmlns:cx7="http://schemas.microsoft.com/office/drawing/2016/5/13/chartex" xmlns:cx8="http://schemas.microsoft.com/office/drawing/2016/5/14/chartex" xmlns:mc="http://schemas.openxmlformats.org/markup-compatibility/2006" xmlns:aink="http://schemas.microsoft.com/office/drawing/2016/ink" xmlns:am3d="http://schemas.microsoft.com/office/drawing/2017/model3d" xmlns:o="urn:schemas-microsoft-com:office:office" xmlns:oel="http://schemas.microsoft.com/office/2019/extlst" xmlns:r="http://schemas.openxmlformats.org/officeDocument/2006/relationships" xmlns:m="http://schemas.openxmlformats.org/officeDocument/2006/math" xmlns:v="urn:schemas-microsoft-com:vml" xmlns:wp14="http://schemas.microsoft.com/office/word/2010/wordprocessingDrawing" xmlns:wp="http://schemas.openxmlformats.org/drawingml/2006/wordprocessingDrawing" xmlns:w10="urn:schemas-microsoft-com:office:word" xmlns:w="http://schemas.openxmlformats.org/wordprocessingml/2006/main" xmlns:w14="http://schemas.microsoft.com/office/word/2010/wordml" xmlns:w15="http://schemas.microsoft.com/office/word/2012/wordml" xmlns:w16cex="http://schemas.microsoft.com/office/word/2018/wordml/cex" xmlns:w16cid="http://schemas.microsoft.com/office/word/2016/wordml/cid" xmlns:w16="http://schemas.microsoft.com/office/word/2018/wordml" xmlns:w16du="http://schemas.microsoft.com/office/word/2023/wordml/word16du" xmlns:w16sdtdh="http://schemas.microsoft.com/office/word/2020/wordml/sdtdatahash" xmlns:w16se="http://schemas.microsoft.com/office/word/2015/wordml/symex" xmlns:wpg="http://schemas.microsoft.com/office/word/2010/wordprocessingGroup" xmlns:wpi="http://schemas.microsoft.com/office/word/2010/wordprocessingInk" xmlns:wne="http://schemas.microsoft.com/office/word/2006/wordml" xmlns:wps="http://schemas.microsoft.com/office/word/2010/wordprocessingShape" mc:Ignorable="w14 w15 w16se w16cid w16 w16cex w16sdtdh wp14">
   <w:body>
     <w:p>
       <w:pPr>
@@ -782,6 +782,29 @@
         </w:rPr>
         <w:t xml:space="preserve"> add 500 µl CTAB buffer, more if there is a lot of material.</w:t>
       </w:r>
+      <w:r>
+        <w:rPr>
+          <w:rFonts w:ascii="Calibri" w:eastAsia="Times New Roman" w:hAnsi="Calibri" w:cs="Calibri"/>
+          <w:lang w:eastAsia="en-CA"/>
+        </w:rPr>
+        <w:t xml:space="preserve"> I find 200 </w:t>
+      </w:r>
+      <w:proofErr w:type="spellStart"/>
+      <w:r>
+        <w:rPr>
+          <w:rFonts w:ascii="Calibri" w:eastAsia="Times New Roman" w:hAnsi="Calibri" w:cs="Calibri"/>
+          <w:lang w:eastAsia="en-CA"/>
+        </w:rPr>
+        <w:t>ul</w:t>
+      </w:r>
+      <w:proofErr w:type="spellEnd"/>
+      <w:r>
+        <w:rPr>
+          <w:rFonts w:ascii="Calibri" w:eastAsia="Times New Roman" w:hAnsi="Calibri" w:cs="Calibri"/>
+          <w:lang w:eastAsia="en-CA"/>
+        </w:rPr>
+        <w:t xml:space="preserve"> (0.2 mark on an Eppendorf tube) of dry material is typically sufficient.</w:t>
+      </w:r>
     </w:p>
     <w:p>
       <w:pPr>
@@ -825,8 +848,17 @@
           <w:rFonts w:ascii="Calibri" w:eastAsia="Times New Roman" w:hAnsi="Calibri" w:cs="Calibri"/>
           <w:lang w:eastAsia="en-CA"/>
         </w:rPr>
-        <w:t>, scale up if needed</w:t>
-      </w:r>
+        <w:t xml:space="preserve">, scale up if </w:t>
+      </w:r>
+      <w:proofErr w:type="gramStart"/>
+      <w:r>
+        <w:rPr>
+          <w:rFonts w:ascii="Calibri" w:eastAsia="Times New Roman" w:hAnsi="Calibri" w:cs="Calibri"/>
+          <w:lang w:eastAsia="en-CA"/>
+        </w:rPr>
+        <w:t>needed</w:t>
+      </w:r>
+      <w:proofErr w:type="gramEnd"/>
     </w:p>
     <w:p>
       <w:pPr>
@@ -2260,7 +2292,7 @@
 </file>
 
 <file path=word/comments.xml><?xml version="1.0" encoding="utf-8"?>
-<w:comments xmlns:wpc="http://schemas.microsoft.com/office/word/2010/wordprocessingCanvas" xmlns:cx="http://schemas.microsoft.com/office/drawing/2014/chartex" xmlns:cx1="http://schemas.microsoft.com/office/drawing/2015/9/8/chartex" xmlns:cx2="http://schemas.microsoft.com/office/drawing/2015/10/21/chartex" xmlns:cx3="http://schemas.microsoft.com/office/drawing/2016/5/9/chartex" xmlns:cx4="http://schemas.microsoft.com/office/drawing/2016/5/10/chartex" xmlns:cx5="http://schemas.microsoft.com/office/drawing/2016/5/11/chartex" xmlns:cx6="http://schemas.microsoft.com/office/drawing/2016/5/12/chartex" xmlns:cx7="http://schemas.microsoft.com/office/drawing/2016/5/13/chartex" xmlns:cx8="http://schemas.microsoft.com/office/drawing/2016/5/14/chartex" xmlns:mc="http://schemas.openxmlformats.org/markup-compatibility/2006" xmlns:aink="http://schemas.microsoft.com/office/drawing/2016/ink" xmlns:am3d="http://schemas.microsoft.com/office/drawing/2017/model3d" xmlns:o="urn:schemas-microsoft-com:office:office" xmlns:oel="http://schemas.microsoft.com/office/2019/extlst" xmlns:r="http://schemas.openxmlformats.org/officeDocument/2006/relationships" xmlns:m="http://schemas.openxmlformats.org/officeDocument/2006/math" xmlns:v="urn:schemas-microsoft-com:vml" xmlns:wp14="http://schemas.microsoft.com/office/word/2010/wordprocessingDrawing" xmlns:wp="http://schemas.openxmlformats.org/drawingml/2006/wordprocessingDrawing" xmlns:w10="urn:schemas-microsoft-com:office:word" xmlns:w="http://schemas.openxmlformats.org/wordprocessingml/2006/main" xmlns:w14="http://schemas.microsoft.com/office/word/2010/wordml" xmlns:w15="http://schemas.microsoft.com/office/word/2012/wordml" xmlns:w16cex="http://schemas.microsoft.com/office/word/2018/wordml/cex" xmlns:w16cid="http://schemas.microsoft.com/office/word/2016/wordml/cid" xmlns:w16="http://schemas.microsoft.com/office/word/2018/wordml" xmlns:w16sdtdh="http://schemas.microsoft.com/office/word/2020/wordml/sdtdatahash" xmlns:w16se="http://schemas.microsoft.com/office/word/2015/wordml/symex" xmlns:wpg="http://schemas.microsoft.com/office/word/2010/wordprocessingGroup" xmlns:wpi="http://schemas.microsoft.com/office/word/2010/wordprocessingInk" xmlns:wne="http://schemas.microsoft.com/office/word/2006/wordml" xmlns:wps="http://schemas.microsoft.com/office/word/2010/wordprocessingShape" mc:Ignorable="w14 w15 w16se w16cid w16 w16cex w16sdtdh wp14">
+<w:comments xmlns:wpc="http://schemas.microsoft.com/office/word/2010/wordprocessingCanvas" xmlns:cx="http://schemas.microsoft.com/office/drawing/2014/chartex" xmlns:cx1="http://schemas.microsoft.com/office/drawing/2015/9/8/chartex" xmlns:cx2="http://schemas.microsoft.com/office/drawing/2015/10/21/chartex" xmlns:cx3="http://schemas.microsoft.com/office/drawing/2016/5/9/chartex" xmlns:cx4="http://schemas.microsoft.com/office/drawing/2016/5/10/chartex" xmlns:cx5="http://schemas.microsoft.com/office/drawing/2016/5/11/chartex" xmlns:cx6="http://schemas.microsoft.com/office/drawing/2016/5/12/chartex" xmlns:cx7="http://schemas.microsoft.com/office/drawing/2016/5/13/chartex" xmlns:cx8="http://schemas.microsoft.com/office/drawing/2016/5/14/chartex" xmlns:mc="http://schemas.openxmlformats.org/markup-compatibility/2006" xmlns:aink="http://schemas.microsoft.com/office/drawing/2016/ink" xmlns:am3d="http://schemas.microsoft.com/office/drawing/2017/model3d" xmlns:o="urn:schemas-microsoft-com:office:office" xmlns:oel="http://schemas.microsoft.com/office/2019/extlst" xmlns:r="http://schemas.openxmlformats.org/officeDocument/2006/relationships" xmlns:m="http://schemas.openxmlformats.org/officeDocument/2006/math" xmlns:v="urn:schemas-microsoft-com:vml" xmlns:wp14="http://schemas.microsoft.com/office/word/2010/wordprocessingDrawing" xmlns:wp="http://schemas.openxmlformats.org/drawingml/2006/wordprocessingDrawing" xmlns:w10="urn:schemas-microsoft-com:office:word" xmlns:w="http://schemas.openxmlformats.org/wordprocessingml/2006/main" xmlns:w14="http://schemas.microsoft.com/office/word/2010/wordml" xmlns:w15="http://schemas.microsoft.com/office/word/2012/wordml" xmlns:w16cex="http://schemas.microsoft.com/office/word/2018/wordml/cex" xmlns:w16cid="http://schemas.microsoft.com/office/word/2016/wordml/cid" xmlns:w16="http://schemas.microsoft.com/office/word/2018/wordml" xmlns:w16du="http://schemas.microsoft.com/office/word/2023/wordml/word16du" xmlns:w16sdtdh="http://schemas.microsoft.com/office/word/2020/wordml/sdtdatahash" xmlns:w16se="http://schemas.microsoft.com/office/word/2015/wordml/symex" xmlns:wpg="http://schemas.microsoft.com/office/word/2010/wordprocessingGroup" xmlns:wpi="http://schemas.microsoft.com/office/word/2010/wordprocessingInk" xmlns:wne="http://schemas.microsoft.com/office/word/2006/wordml" xmlns:wps="http://schemas.microsoft.com/office/word/2010/wordprocessingShape" mc:Ignorable="w14 w15 w16se w16cid w16 w16cex w16sdtdh wp14">
   <w:comment w:id="0" w:author="Trevor Bringloe" w:date="2023-02-21T08:53:00Z" w:initials="TB">
     <w:p>
       <w:pPr>
@@ -2313,7 +2345,7 @@
 </file>
 
 <file path=word/commentsExtended.xml><?xml version="1.0" encoding="utf-8"?>
-<w15:commentsEx xmlns:wpc="http://schemas.microsoft.com/office/word/2010/wordprocessingCanvas" xmlns:cx="http://schemas.microsoft.com/office/drawing/2014/chartex" xmlns:cx1="http://schemas.microsoft.com/office/drawing/2015/9/8/chartex" xmlns:cx2="http://schemas.microsoft.com/office/drawing/2015/10/21/chartex" xmlns:cx3="http://schemas.microsoft.com/office/drawing/2016/5/9/chartex" xmlns:cx4="http://schemas.microsoft.com/office/drawing/2016/5/10/chartex" xmlns:cx5="http://schemas.microsoft.com/office/drawing/2016/5/11/chartex" xmlns:cx6="http://schemas.microsoft.com/office/drawing/2016/5/12/chartex" xmlns:cx7="http://schemas.microsoft.com/office/drawing/2016/5/13/chartex" xmlns:cx8="http://schemas.microsoft.com/office/drawing/2016/5/14/chartex" xmlns:mc="http://schemas.openxmlformats.org/markup-compatibility/2006" xmlns:aink="http://schemas.microsoft.com/office/drawing/2016/ink" xmlns:am3d="http://schemas.microsoft.com/office/drawing/2017/model3d" xmlns:o="urn:schemas-microsoft-com:office:office" xmlns:oel="http://schemas.microsoft.com/office/2019/extlst" xmlns:r="http://schemas.openxmlformats.org/officeDocument/2006/relationships" xmlns:m="http://schemas.openxmlformats.org/officeDocument/2006/math" xmlns:v="urn:schemas-microsoft-com:vml" xmlns:wp14="http://schemas.microsoft.com/office/word/2010/wordprocessingDrawing" xmlns:wp="http://schemas.openxmlformats.org/drawingml/2006/wordprocessingDrawing" xmlns:w10="urn:schemas-microsoft-com:office:word" xmlns:w="http://schemas.openxmlformats.org/wordprocessingml/2006/main" xmlns:w14="http://schemas.microsoft.com/office/word/2010/wordml" xmlns:w15="http://schemas.microsoft.com/office/word/2012/wordml" xmlns:w16cex="http://schemas.microsoft.com/office/word/2018/wordml/cex" xmlns:w16cid="http://schemas.microsoft.com/office/word/2016/wordml/cid" xmlns:w16="http://schemas.microsoft.com/office/word/2018/wordml" xmlns:w16sdtdh="http://schemas.microsoft.com/office/word/2020/wordml/sdtdatahash" xmlns:w16se="http://schemas.microsoft.com/office/word/2015/wordml/symex" xmlns:wpg="http://schemas.microsoft.com/office/word/2010/wordprocessingGroup" xmlns:wpi="http://schemas.microsoft.com/office/word/2010/wordprocessingInk" xmlns:wne="http://schemas.microsoft.com/office/word/2006/wordml" xmlns:wps="http://schemas.microsoft.com/office/word/2010/wordprocessingShape" mc:Ignorable="w14 w15 w16se w16cid w16 w16cex w16sdtdh wp14">
+<w15:commentsEx xmlns:wpc="http://schemas.microsoft.com/office/word/2010/wordprocessingCanvas" xmlns:cx="http://schemas.microsoft.com/office/drawing/2014/chartex" xmlns:cx1="http://schemas.microsoft.com/office/drawing/2015/9/8/chartex" xmlns:cx2="http://schemas.microsoft.com/office/drawing/2015/10/21/chartex" xmlns:cx3="http://schemas.microsoft.com/office/drawing/2016/5/9/chartex" xmlns:cx4="http://schemas.microsoft.com/office/drawing/2016/5/10/chartex" xmlns:cx5="http://schemas.microsoft.com/office/drawing/2016/5/11/chartex" xmlns:cx6="http://schemas.microsoft.com/office/drawing/2016/5/12/chartex" xmlns:cx7="http://schemas.microsoft.com/office/drawing/2016/5/13/chartex" xmlns:cx8="http://schemas.microsoft.com/office/drawing/2016/5/14/chartex" xmlns:mc="http://schemas.openxmlformats.org/markup-compatibility/2006" xmlns:aink="http://schemas.microsoft.com/office/drawing/2016/ink" xmlns:am3d="http://schemas.microsoft.com/office/drawing/2017/model3d" xmlns:o="urn:schemas-microsoft-com:office:office" xmlns:oel="http://schemas.microsoft.com/office/2019/extlst" xmlns:r="http://schemas.openxmlformats.org/officeDocument/2006/relationships" xmlns:m="http://schemas.openxmlformats.org/officeDocument/2006/math" xmlns:v="urn:schemas-microsoft-com:vml" xmlns:wp14="http://schemas.microsoft.com/office/word/2010/wordprocessingDrawing" xmlns:wp="http://schemas.openxmlformats.org/drawingml/2006/wordprocessingDrawing" xmlns:w10="urn:schemas-microsoft-com:office:word" xmlns:w="http://schemas.openxmlformats.org/wordprocessingml/2006/main" xmlns:w14="http://schemas.microsoft.com/office/word/2010/wordml" xmlns:w15="http://schemas.microsoft.com/office/word/2012/wordml" xmlns:w16cex="http://schemas.microsoft.com/office/word/2018/wordml/cex" xmlns:w16cid="http://schemas.microsoft.com/office/word/2016/wordml/cid" xmlns:w16="http://schemas.microsoft.com/office/word/2018/wordml" xmlns:w16du="http://schemas.microsoft.com/office/word/2023/wordml/word16du" xmlns:w16sdtdh="http://schemas.microsoft.com/office/word/2020/wordml/sdtdatahash" xmlns:w16se="http://schemas.microsoft.com/office/word/2015/wordml/symex" xmlns:wpg="http://schemas.microsoft.com/office/word/2010/wordprocessingGroup" xmlns:wpi="http://schemas.microsoft.com/office/word/2010/wordprocessingInk" xmlns:wne="http://schemas.microsoft.com/office/word/2006/wordml" xmlns:wps="http://schemas.microsoft.com/office/word/2010/wordprocessingShape" mc:Ignorable="w14 w15 w16se w16cid w16 w16cex w16sdtdh wp14">
   <w15:commentEx w15:paraId="778B9B11" w15:done="0"/>
   <w15:commentEx w15:paraId="6065B78F" w15:done="0"/>
   <w15:commentEx w15:paraId="32706C2D" w15:done="0"/>
@@ -2321,7 +2353,7 @@
 </file>
 
 <file path=word/commentsExtensible.xml><?xml version="1.0" encoding="utf-8"?>
-<w16cex:commentsExtensible xmlns:wpc="http://schemas.microsoft.com/office/word/2010/wordprocessingCanvas" xmlns:cx="http://schemas.microsoft.com/office/drawing/2014/chartex" xmlns:cx1="http://schemas.microsoft.com/office/drawing/2015/9/8/chartex" xmlns:cx2="http://schemas.microsoft.com/office/drawing/2015/10/21/chartex" xmlns:cx3="http://schemas.microsoft.com/office/drawing/2016/5/9/chartex" xmlns:cx4="http://schemas.microsoft.com/office/drawing/2016/5/10/chartex" xmlns:cx5="http://schemas.microsoft.com/office/drawing/2016/5/11/chartex" xmlns:cx6="http://schemas.microsoft.com/office/drawing/2016/5/12/chartex" xmlns:cx7="http://schemas.microsoft.com/office/drawing/2016/5/13/chartex" xmlns:cx8="http://schemas.microsoft.com/office/drawing/2016/5/14/chartex" xmlns:mc="http://schemas.openxmlformats.org/markup-compatibility/2006" xmlns:aink="http://schemas.microsoft.com/office/drawing/2016/ink" xmlns:am3d="http://schemas.microsoft.com/office/drawing/2017/model3d" xmlns:o="urn:schemas-microsoft-com:office:office" xmlns:oel="http://schemas.microsoft.com/office/2019/extlst" xmlns:r="http://schemas.openxmlformats.org/officeDocument/2006/relationships" xmlns:m="http://schemas.openxmlformats.org/officeDocument/2006/math" xmlns:v="urn:schemas-microsoft-com:vml" xmlns:wp14="http://schemas.microsoft.com/office/word/2010/wordprocessingDrawing" xmlns:wp="http://schemas.openxmlformats.org/drawingml/2006/wordprocessingDrawing" xmlns:w10="urn:schemas-microsoft-com:office:word" xmlns:w="http://schemas.openxmlformats.org/wordprocessingml/2006/main" xmlns:w14="http://schemas.microsoft.com/office/word/2010/wordml" xmlns:w15="http://schemas.microsoft.com/office/word/2012/wordml" xmlns:w16cex="http://schemas.microsoft.com/office/word/2018/wordml/cex" xmlns:w16cid="http://schemas.microsoft.com/office/word/2016/wordml/cid" xmlns:w16="http://schemas.microsoft.com/office/word/2018/wordml" xmlns:w16sdtdh="http://schemas.microsoft.com/office/word/2020/wordml/sdtdatahash" xmlns:w16se="http://schemas.microsoft.com/office/word/2015/wordml/symex" xmlns:wpg="http://schemas.microsoft.com/office/word/2010/wordprocessingGroup" xmlns:wpi="http://schemas.microsoft.com/office/word/2010/wordprocessingInk" xmlns:wne="http://schemas.microsoft.com/office/word/2006/wordml" xmlns:wps="http://schemas.microsoft.com/office/word/2010/wordprocessingShape" mc:Ignorable="w14 w15 w16se w16cid w16 w16cex w16sdtdh wp14">
+<w16cex:commentsExtensible xmlns:wpc="http://schemas.microsoft.com/office/word/2010/wordprocessingCanvas" xmlns:cx="http://schemas.microsoft.com/office/drawing/2014/chartex" xmlns:cx1="http://schemas.microsoft.com/office/drawing/2015/9/8/chartex" xmlns:cx2="http://schemas.microsoft.com/office/drawing/2015/10/21/chartex" xmlns:cx3="http://schemas.microsoft.com/office/drawing/2016/5/9/chartex" xmlns:cx4="http://schemas.microsoft.com/office/drawing/2016/5/10/chartex" xmlns:cx5="http://schemas.microsoft.com/office/drawing/2016/5/11/chartex" xmlns:cx6="http://schemas.microsoft.com/office/drawing/2016/5/12/chartex" xmlns:cx7="http://schemas.microsoft.com/office/drawing/2016/5/13/chartex" xmlns:cx8="http://schemas.microsoft.com/office/drawing/2016/5/14/chartex" xmlns:mc="http://schemas.openxmlformats.org/markup-compatibility/2006" xmlns:aink="http://schemas.microsoft.com/office/drawing/2016/ink" xmlns:am3d="http://schemas.microsoft.com/office/drawing/2017/model3d" xmlns:o="urn:schemas-microsoft-com:office:office" xmlns:oel="http://schemas.microsoft.com/office/2019/extlst" xmlns:r="http://schemas.openxmlformats.org/officeDocument/2006/relationships" xmlns:m="http://schemas.openxmlformats.org/officeDocument/2006/math" xmlns:v="urn:schemas-microsoft-com:vml" xmlns:wp14="http://schemas.microsoft.com/office/word/2010/wordprocessingDrawing" xmlns:wp="http://schemas.openxmlformats.org/drawingml/2006/wordprocessingDrawing" xmlns:w10="urn:schemas-microsoft-com:office:word" xmlns:w="http://schemas.openxmlformats.org/wordprocessingml/2006/main" xmlns:w14="http://schemas.microsoft.com/office/word/2010/wordml" xmlns:w15="http://schemas.microsoft.com/office/word/2012/wordml" xmlns:w16cex="http://schemas.microsoft.com/office/word/2018/wordml/cex" xmlns:w16cid="http://schemas.microsoft.com/office/word/2016/wordml/cid" xmlns:w16="http://schemas.microsoft.com/office/word/2018/wordml" xmlns:w16du="http://schemas.microsoft.com/office/word/2023/wordml/word16du" xmlns:w16sdtdh="http://schemas.microsoft.com/office/word/2020/wordml/sdtdatahash" xmlns:w16se="http://schemas.microsoft.com/office/word/2015/wordml/symex" xmlns:wpg="http://schemas.microsoft.com/office/word/2010/wordprocessingGroup" xmlns:wpi="http://schemas.microsoft.com/office/word/2010/wordprocessingInk" xmlns:wne="http://schemas.microsoft.com/office/word/2006/wordml" xmlns:wps="http://schemas.microsoft.com/office/word/2010/wordprocessingShape" mc:Ignorable="w14 w15 w16se w16cid w16 w16cex w16sdtdh wp14">
   <w16cex:commentExtensible w16cex:durableId="279F04FD" w16cex:dateUtc="2023-02-21T12:53:00Z"/>
   <w16cex:commentExtensible w16cex:durableId="279F0527" w16cex:dateUtc="2023-02-21T12:53:00Z"/>
   <w16cex:commentExtensible w16cex:durableId="279F057E" w16cex:dateUtc="2023-02-21T12:55:00Z"/>
@@ -2329,7 +2361,7 @@
 </file>
 
 <file path=word/commentsIds.xml><?xml version="1.0" encoding="utf-8"?>
-<w16cid:commentsIds xmlns:wpc="http://schemas.microsoft.com/office/word/2010/wordprocessingCanvas" xmlns:cx="http://schemas.microsoft.com/office/drawing/2014/chartex" xmlns:cx1="http://schemas.microsoft.com/office/drawing/2015/9/8/chartex" xmlns:cx2="http://schemas.microsoft.com/office/drawing/2015/10/21/chartex" xmlns:cx3="http://schemas.microsoft.com/office/drawing/2016/5/9/chartex" xmlns:cx4="http://schemas.microsoft.com/office/drawing/2016/5/10/chartex" xmlns:cx5="http://schemas.microsoft.com/office/drawing/2016/5/11/chartex" xmlns:cx6="http://schemas.microsoft.com/office/drawing/2016/5/12/chartex" xmlns:cx7="http://schemas.microsoft.com/office/drawing/2016/5/13/chartex" xmlns:cx8="http://schemas.microsoft.com/office/drawing/2016/5/14/chartex" xmlns:mc="http://schemas.openxmlformats.org/markup-compatibility/2006" xmlns:aink="http://schemas.microsoft.com/office/drawing/2016/ink" xmlns:am3d="http://schemas.microsoft.com/office/drawing/2017/model3d" xmlns:o="urn:schemas-microsoft-com:office:office" xmlns:oel="http://schemas.microsoft.com/office/2019/extlst" xmlns:r="http://schemas.openxmlformats.org/officeDocument/2006/relationships" xmlns:m="http://schemas.openxmlformats.org/officeDocument/2006/math" xmlns:v="urn:schemas-microsoft-com:vml" xmlns:wp14="http://schemas.microsoft.com/office/word/2010/wordprocessingDrawing" xmlns:wp="http://schemas.openxmlformats.org/drawingml/2006/wordprocessingDrawing" xmlns:w10="urn:schemas-microsoft-com:office:word" xmlns:w="http://schemas.openxmlformats.org/wordprocessingml/2006/main" xmlns:w14="http://schemas.microsoft.com/office/word/2010/wordml" xmlns:w15="http://schemas.microsoft.com/office/word/2012/wordml" xmlns:w16cex="http://schemas.microsoft.com/office/word/2018/wordml/cex" xmlns:w16cid="http://schemas.microsoft.com/office/word/2016/wordml/cid" xmlns:w16="http://schemas.microsoft.com/office/word/2018/wordml" xmlns:w16sdtdh="http://schemas.microsoft.com/office/word/2020/wordml/sdtdatahash" xmlns:w16se="http://schemas.microsoft.com/office/word/2015/wordml/symex" xmlns:wpg="http://schemas.microsoft.com/office/word/2010/wordprocessingGroup" xmlns:wpi="http://schemas.microsoft.com/office/word/2010/wordprocessingInk" xmlns:wne="http://schemas.microsoft.com/office/word/2006/wordml" xmlns:wps="http://schemas.microsoft.com/office/word/2010/wordprocessingShape" mc:Ignorable="w14 w15 w16se w16cid w16 w16cex w16sdtdh wp14">
+<w16cid:commentsIds xmlns:wpc="http://schemas.microsoft.com/office/word/2010/wordprocessingCanvas" xmlns:cx="http://schemas.microsoft.com/office/drawing/2014/chartex" xmlns:cx1="http://schemas.microsoft.com/office/drawing/2015/9/8/chartex" xmlns:cx2="http://schemas.microsoft.com/office/drawing/2015/10/21/chartex" xmlns:cx3="http://schemas.microsoft.com/office/drawing/2016/5/9/chartex" xmlns:cx4="http://schemas.microsoft.com/office/drawing/2016/5/10/chartex" xmlns:cx5="http://schemas.microsoft.com/office/drawing/2016/5/11/chartex" xmlns:cx6="http://schemas.microsoft.com/office/drawing/2016/5/12/chartex" xmlns:cx7="http://schemas.microsoft.com/office/drawing/2016/5/13/chartex" xmlns:cx8="http://schemas.microsoft.com/office/drawing/2016/5/14/chartex" xmlns:mc="http://schemas.openxmlformats.org/markup-compatibility/2006" xmlns:aink="http://schemas.microsoft.com/office/drawing/2016/ink" xmlns:am3d="http://schemas.microsoft.com/office/drawing/2017/model3d" xmlns:o="urn:schemas-microsoft-com:office:office" xmlns:oel="http://schemas.microsoft.com/office/2019/extlst" xmlns:r="http://schemas.openxmlformats.org/officeDocument/2006/relationships" xmlns:m="http://schemas.openxmlformats.org/officeDocument/2006/math" xmlns:v="urn:schemas-microsoft-com:vml" xmlns:wp14="http://schemas.microsoft.com/office/word/2010/wordprocessingDrawing" xmlns:wp="http://schemas.openxmlformats.org/drawingml/2006/wordprocessingDrawing" xmlns:w10="urn:schemas-microsoft-com:office:word" xmlns:w="http://schemas.openxmlformats.org/wordprocessingml/2006/main" xmlns:w14="http://schemas.microsoft.com/office/word/2010/wordml" xmlns:w15="http://schemas.microsoft.com/office/word/2012/wordml" xmlns:w16cex="http://schemas.microsoft.com/office/word/2018/wordml/cex" xmlns:w16cid="http://schemas.microsoft.com/office/word/2016/wordml/cid" xmlns:w16="http://schemas.microsoft.com/office/word/2018/wordml" xmlns:w16du="http://schemas.microsoft.com/office/word/2023/wordml/word16du" xmlns:w16sdtdh="http://schemas.microsoft.com/office/word/2020/wordml/sdtdatahash" xmlns:w16se="http://schemas.microsoft.com/office/word/2015/wordml/symex" xmlns:wpg="http://schemas.microsoft.com/office/word/2010/wordprocessingGroup" xmlns:wpi="http://schemas.microsoft.com/office/word/2010/wordprocessingInk" xmlns:wne="http://schemas.microsoft.com/office/word/2006/wordml" xmlns:wps="http://schemas.microsoft.com/office/word/2010/wordprocessingShape" mc:Ignorable="w14 w15 w16se w16cid w16 w16cex w16sdtdh wp14">
   <w16cid:commentId w16cid:paraId="778B9B11" w16cid:durableId="279F04FD"/>
   <w16cid:commentId w16cid:paraId="6065B78F" w16cid:durableId="279F0527"/>
   <w16cid:commentId w16cid:paraId="32706C2D" w16cid:durableId="279F057E"/>
@@ -2337,7 +2369,7 @@
 </file>
 
 <file path=word/numbering.xml><?xml version="1.0" encoding="utf-8"?>
-<w:numbering xmlns:wpc="http://schemas.microsoft.com/office/word/2010/wordprocessingCanvas" xmlns:cx="http://schemas.microsoft.com/office/drawing/2014/chartex" xmlns:cx1="http://schemas.microsoft.com/office/drawing/2015/9/8/chartex" xmlns:cx2="http://schemas.microsoft.com/office/drawing/2015/10/21/chartex" xmlns:cx3="http://schemas.microsoft.com/office/drawing/2016/5/9/chartex" xmlns:cx4="http://schemas.microsoft.com/office/drawing/2016/5/10/chartex" xmlns:cx5="http://schemas.microsoft.com/office/drawing/2016/5/11/chartex" xmlns:cx6="http://schemas.microsoft.com/office/drawing/2016/5/12/chartex" xmlns:cx7="http://schemas.microsoft.com/office/drawing/2016/5/13/chartex" xmlns:cx8="http://schemas.microsoft.com/office/drawing/2016/5/14/chartex" xmlns:mc="http://schemas.openxmlformats.org/markup-compatibility/2006" xmlns:aink="http://schemas.microsoft.com/office/drawing/2016/ink" xmlns:am3d="http://schemas.microsoft.com/office/drawing/2017/model3d" xmlns:o="urn:schemas-microsoft-com:office:office" xmlns:oel="http://schemas.microsoft.com/office/2019/extlst" xmlns:r="http://schemas.openxmlformats.org/officeDocument/2006/relationships" xmlns:m="http://schemas.openxmlformats.org/officeDocument/2006/math" xmlns:v="urn:schemas-microsoft-com:vml" xmlns:wp14="http://schemas.microsoft.com/office/word/2010/wordprocessingDrawing" xmlns:wp="http://schemas.openxmlformats.org/drawingml/2006/wordprocessingDrawing" xmlns:w10="urn:schemas-microsoft-com:office:word" xmlns:w="http://schemas.openxmlformats.org/wordprocessingml/2006/main" xmlns:w14="http://schemas.microsoft.com/office/word/2010/wordml" xmlns:w15="http://schemas.microsoft.com/office/word/2012/wordml" xmlns:w16cex="http://schemas.microsoft.com/office/word/2018/wordml/cex" xmlns:w16cid="http://schemas.microsoft.com/office/word/2016/wordml/cid" xmlns:w16="http://schemas.microsoft.com/office/word/2018/wordml" xmlns:w16sdtdh="http://schemas.microsoft.com/office/word/2020/wordml/sdtdatahash" xmlns:w16se="http://schemas.microsoft.com/office/word/2015/wordml/symex" xmlns:wpg="http://schemas.microsoft.com/office/word/2010/wordprocessingGroup" xmlns:wpi="http://schemas.microsoft.com/office/word/2010/wordprocessingInk" xmlns:wne="http://schemas.microsoft.com/office/word/2006/wordml" xmlns:wps="http://schemas.microsoft.com/office/word/2010/wordprocessingShape" mc:Ignorable="w14 w15 w16se w16cid w16 w16cex w16sdtdh wp14">
+<w:numbering xmlns:wpc="http://schemas.microsoft.com/office/word/2010/wordprocessingCanvas" xmlns:cx="http://schemas.microsoft.com/office/drawing/2014/chartex" xmlns:cx1="http://schemas.microsoft.com/office/drawing/2015/9/8/chartex" xmlns:cx2="http://schemas.microsoft.com/office/drawing/2015/10/21/chartex" xmlns:cx3="http://schemas.microsoft.com/office/drawing/2016/5/9/chartex" xmlns:cx4="http://schemas.microsoft.com/office/drawing/2016/5/10/chartex" xmlns:cx5="http://schemas.microsoft.com/office/drawing/2016/5/11/chartex" xmlns:cx6="http://schemas.microsoft.com/office/drawing/2016/5/12/chartex" xmlns:cx7="http://schemas.microsoft.com/office/drawing/2016/5/13/chartex" xmlns:cx8="http://schemas.microsoft.com/office/drawing/2016/5/14/chartex" xmlns:mc="http://schemas.openxmlformats.org/markup-compatibility/2006" xmlns:aink="http://schemas.microsoft.com/office/drawing/2016/ink" xmlns:am3d="http://schemas.microsoft.com/office/drawing/2017/model3d" xmlns:o="urn:schemas-microsoft-com:office:office" xmlns:oel="http://schemas.microsoft.com/office/2019/extlst" xmlns:r="http://schemas.openxmlformats.org/officeDocument/2006/relationships" xmlns:m="http://schemas.openxmlformats.org/officeDocument/2006/math" xmlns:v="urn:schemas-microsoft-com:vml" xmlns:wp14="http://schemas.microsoft.com/office/word/2010/wordprocessingDrawing" xmlns:wp="http://schemas.openxmlformats.org/drawingml/2006/wordprocessingDrawing" xmlns:w10="urn:schemas-microsoft-com:office:word" xmlns:w="http://schemas.openxmlformats.org/wordprocessingml/2006/main" xmlns:w14="http://schemas.microsoft.com/office/word/2010/wordml" xmlns:w15="http://schemas.microsoft.com/office/word/2012/wordml" xmlns:w16cex="http://schemas.microsoft.com/office/word/2018/wordml/cex" xmlns:w16cid="http://schemas.microsoft.com/office/word/2016/wordml/cid" xmlns:w16="http://schemas.microsoft.com/office/word/2018/wordml" xmlns:w16du="http://schemas.microsoft.com/office/word/2023/wordml/word16du" xmlns:w16sdtdh="http://schemas.microsoft.com/office/word/2020/wordml/sdtdatahash" xmlns:w16se="http://schemas.microsoft.com/office/word/2015/wordml/symex" xmlns:wpg="http://schemas.microsoft.com/office/word/2010/wordprocessingGroup" xmlns:wpi="http://schemas.microsoft.com/office/word/2010/wordprocessingInk" xmlns:wne="http://schemas.microsoft.com/office/word/2006/wordml" xmlns:wps="http://schemas.microsoft.com/office/word/2010/wordprocessingShape" mc:Ignorable="w14 w15 w16se w16cid w16 w16cex w16sdtdh wp14">
   <w:abstractNum w:abstractNumId="0" w15:restartNumberingAfterBreak="0">
     <w:nsid w:val="03950A33"/>
     <w:multiLevelType w:val="multilevel"/>
@@ -3605,7 +3637,7 @@
 </file>
 
 <file path=word/people.xml><?xml version="1.0" encoding="utf-8"?>
-<w15:people xmlns:wpc="http://schemas.microsoft.com/office/word/2010/wordprocessingCanvas" xmlns:cx="http://schemas.microsoft.com/office/drawing/2014/chartex" xmlns:cx1="http://schemas.microsoft.com/office/drawing/2015/9/8/chartex" xmlns:cx2="http://schemas.microsoft.com/office/drawing/2015/10/21/chartex" xmlns:cx3="http://schemas.microsoft.com/office/drawing/2016/5/9/chartex" xmlns:cx4="http://schemas.microsoft.com/office/drawing/2016/5/10/chartex" xmlns:cx5="http://schemas.microsoft.com/office/drawing/2016/5/11/chartex" xmlns:cx6="http://schemas.microsoft.com/office/drawing/2016/5/12/chartex" xmlns:cx7="http://schemas.microsoft.com/office/drawing/2016/5/13/chartex" xmlns:cx8="http://schemas.microsoft.com/office/drawing/2016/5/14/chartex" xmlns:mc="http://schemas.openxmlformats.org/markup-compatibility/2006" xmlns:aink="http://schemas.microsoft.com/office/drawing/2016/ink" xmlns:am3d="http://schemas.microsoft.com/office/drawing/2017/model3d" xmlns:o="urn:schemas-microsoft-com:office:office" xmlns:oel="http://schemas.microsoft.com/office/2019/extlst" xmlns:r="http://schemas.openxmlformats.org/officeDocument/2006/relationships" xmlns:m="http://schemas.openxmlformats.org/officeDocument/2006/math" xmlns:v="urn:schemas-microsoft-com:vml" xmlns:wp14="http://schemas.microsoft.com/office/word/2010/wordprocessingDrawing" xmlns:wp="http://schemas.openxmlformats.org/drawingml/2006/wordprocessingDrawing" xmlns:w10="urn:schemas-microsoft-com:office:word" xmlns:w="http://schemas.openxmlformats.org/wordprocessingml/2006/main" xmlns:w14="http://schemas.microsoft.com/office/word/2010/wordml" xmlns:w15="http://schemas.microsoft.com/office/word/2012/wordml" xmlns:w16cex="http://schemas.microsoft.com/office/word/2018/wordml/cex" xmlns:w16cid="http://schemas.microsoft.com/office/word/2016/wordml/cid" xmlns:w16="http://schemas.microsoft.com/office/word/2018/wordml" xmlns:w16sdtdh="http://schemas.microsoft.com/office/word/2020/wordml/sdtdatahash" xmlns:w16se="http://schemas.microsoft.com/office/word/2015/wordml/symex" xmlns:wpg="http://schemas.microsoft.com/office/word/2010/wordprocessingGroup" xmlns:wpi="http://schemas.microsoft.com/office/word/2010/wordprocessingInk" xmlns:wne="http://schemas.microsoft.com/office/word/2006/wordml" xmlns:wps="http://schemas.microsoft.com/office/word/2010/wordprocessingShape" mc:Ignorable="w14 w15 w16se w16cid w16 w16cex w16sdtdh wp14">
+<w15:people xmlns:wpc="http://schemas.microsoft.com/office/word/2010/wordprocessingCanvas" xmlns:cx="http://schemas.microsoft.com/office/drawing/2014/chartex" xmlns:cx1="http://schemas.microsoft.com/office/drawing/2015/9/8/chartex" xmlns:cx2="http://schemas.microsoft.com/office/drawing/2015/10/21/chartex" xmlns:cx3="http://schemas.microsoft.com/office/drawing/2016/5/9/chartex" xmlns:cx4="http://schemas.microsoft.com/office/drawing/2016/5/10/chartex" xmlns:cx5="http://schemas.microsoft.com/office/drawing/2016/5/11/chartex" xmlns:cx6="http://schemas.microsoft.com/office/drawing/2016/5/12/chartex" xmlns:cx7="http://schemas.microsoft.com/office/drawing/2016/5/13/chartex" xmlns:cx8="http://schemas.microsoft.com/office/drawing/2016/5/14/chartex" xmlns:mc="http://schemas.openxmlformats.org/markup-compatibility/2006" xmlns:aink="http://schemas.microsoft.com/office/drawing/2016/ink" xmlns:am3d="http://schemas.microsoft.com/office/drawing/2017/model3d" xmlns:o="urn:schemas-microsoft-com:office:office" xmlns:oel="http://schemas.microsoft.com/office/2019/extlst" xmlns:r="http://schemas.openxmlformats.org/officeDocument/2006/relationships" xmlns:m="http://schemas.openxmlformats.org/officeDocument/2006/math" xmlns:v="urn:schemas-microsoft-com:vml" xmlns:wp14="http://schemas.microsoft.com/office/word/2010/wordprocessingDrawing" xmlns:wp="http://schemas.openxmlformats.org/drawingml/2006/wordprocessingDrawing" xmlns:w10="urn:schemas-microsoft-com:office:word" xmlns:w="http://schemas.openxmlformats.org/wordprocessingml/2006/main" xmlns:w14="http://schemas.microsoft.com/office/word/2010/wordml" xmlns:w15="http://schemas.microsoft.com/office/word/2012/wordml" xmlns:w16cex="http://schemas.microsoft.com/office/word/2018/wordml/cex" xmlns:w16cid="http://schemas.microsoft.com/office/word/2016/wordml/cid" xmlns:w16="http://schemas.microsoft.com/office/word/2018/wordml" xmlns:w16du="http://schemas.microsoft.com/office/word/2023/wordml/word16du" xmlns:w16sdtdh="http://schemas.microsoft.com/office/word/2020/wordml/sdtdatahash" xmlns:w16se="http://schemas.microsoft.com/office/word/2015/wordml/symex" xmlns:wpg="http://schemas.microsoft.com/office/word/2010/wordprocessingGroup" xmlns:wpi="http://schemas.microsoft.com/office/word/2010/wordprocessingInk" xmlns:wne="http://schemas.microsoft.com/office/word/2006/wordml" xmlns:wps="http://schemas.microsoft.com/office/word/2010/wordprocessingShape" mc:Ignorable="w14 w15 w16se w16cid w16 w16cex w16sdtdh wp14">
   <w15:person w15:author="Trevor Bringloe">
     <w15:presenceInfo w15:providerId="Windows Live" w15:userId="b3c04e2e8d0eacac"/>
   </w15:person>
